--- a/lab1/descriptions.docx
+++ b/lab1/descriptions.docx
@@ -135,7 +135,7 @@
           <w:i/>
           <w:iCs/>
         </w:rPr>
-        <w:t>– д</w:t>
+        <w:t xml:space="preserve">– </w:t>
       </w:r>
       <w:r>
         <w:rPr>
@@ -143,7 +143,7 @@
           <w:i/>
           <w:iCs/>
         </w:rPr>
-        <w:t xml:space="preserve">иаграмма модели </w:t>
+        <w:t>Д</w:t>
       </w:r>
       <w:r>
         <w:rPr>
@@ -151,6 +151,14 @@
           <w:i/>
           <w:iCs/>
         </w:rPr>
+        <w:t xml:space="preserve">иаграмма модели </w:t>
+      </w:r>
+      <w:r>
+        <w:rPr>
+          <w:rFonts w:ascii="Times New Roman" w:hAnsi="Times New Roman" w:cs="Times New Roman"/>
+          <w:i/>
+          <w:iCs/>
+        </w:rPr>
         <w:t>предметной области</w:t>
       </w:r>
     </w:p>
@@ -310,7 +318,7 @@
         <w:rPr>
           <w:rFonts w:ascii="Times New Roman" w:hAnsi="Times New Roman" w:cs="Times New Roman"/>
         </w:rPr>
-        <w:t xml:space="preserve">процесс обучения студентам инструктором. Имеет свою тему, посещаемость. </w:t>
+        <w:t xml:space="preserve">процесс обучения студента инструктором. Имеет свою тему, посещаемость. </w:t>
       </w:r>
     </w:p>
     <w:p>
@@ -387,7 +395,6 @@
           <w:rFonts w:ascii="Times New Roman" w:hAnsi="Times New Roman" w:cs="Times New Roman"/>
           <w:i/>
           <w:iCs/>
-          <w:lang w:val="en-US"/>
         </w:rPr>
       </w:pPr>
       <w:r>
@@ -419,7 +426,6 @@
           <w:rFonts w:ascii="Times New Roman" w:hAnsi="Times New Roman" w:cs="Times New Roman"/>
           <w:i/>
           <w:iCs/>
-          <w:lang w:val="en-US"/>
         </w:rPr>
         <w:br/>
       </w:r>
@@ -758,7 +764,6 @@
       <w:pPr>
         <w:rPr>
           <w:rFonts w:ascii="Times New Roman" w:hAnsi="Times New Roman" w:cs="Times New Roman"/>
-          <w:lang w:val="en-US"/>
         </w:rPr>
       </w:pPr>
       <w:r>
@@ -891,7 +896,6 @@
         </w:rPr>
         <w:t xml:space="preserve"> </w:t>
       </w:r>
-      <w:proofErr w:type="gramStart"/>
       <w:r>
         <w:rPr>
           <w:rFonts w:ascii="Times New Roman" w:hAnsi="Times New Roman" w:cs="Times New Roman"/>
@@ -903,14 +907,7 @@
         <w:rPr>
           <w:rFonts w:ascii="Times New Roman" w:hAnsi="Times New Roman" w:cs="Times New Roman"/>
         </w:rPr>
-        <w:t xml:space="preserve"> &gt;</w:t>
-      </w:r>
-      <w:proofErr w:type="gramEnd"/>
-      <w:r>
-        <w:rPr>
-          <w:rFonts w:ascii="Times New Roman" w:hAnsi="Times New Roman" w:cs="Times New Roman"/>
-        </w:rPr>
-        <w:t xml:space="preserve"> 3 </w:t>
+        <w:t xml:space="preserve"> &gt; 3 </w:t>
       </w:r>
       <w:r>
         <w:rPr>
@@ -1031,7 +1028,6 @@
       <w:pPr>
         <w:rPr>
           <w:rFonts w:ascii="Times New Roman" w:hAnsi="Times New Roman" w:cs="Times New Roman"/>
-          <w:lang w:val="en-US"/>
         </w:rPr>
       </w:pPr>
     </w:p>
@@ -1210,7 +1206,6 @@
         </w:rPr>
         <w:t>(</w:t>
       </w:r>
-      <w:proofErr w:type="spellStart"/>
       <w:r>
         <w:rPr>
           <w:rFonts w:ascii="Times New Roman" w:hAnsi="Times New Roman" w:cs="Times New Roman"/>
@@ -1218,7 +1213,6 @@
         </w:rPr>
         <w:t>RegistrationPage</w:t>
       </w:r>
-      <w:proofErr w:type="spellEnd"/>
       <w:r>
         <w:rPr>
           <w:rFonts w:ascii="Times New Roman" w:hAnsi="Times New Roman" w:cs="Times New Roman"/>
@@ -1347,7 +1341,6 @@
         </w:rPr>
         <w:t xml:space="preserve">передает результат записи на </w:t>
       </w:r>
-      <w:proofErr w:type="spellStart"/>
       <w:r>
         <w:rPr>
           <w:rFonts w:ascii="Times New Roman" w:hAnsi="Times New Roman" w:cs="Times New Roman"/>
@@ -1355,7 +1348,6 @@
         </w:rPr>
         <w:t>ResultPage</w:t>
       </w:r>
-      <w:proofErr w:type="spellEnd"/>
       <w:r>
         <w:rPr>
           <w:rFonts w:ascii="Times New Roman" w:hAnsi="Times New Roman" w:cs="Times New Roman"/>
